--- a/dist/createReportsScript/_internal/templates/template_representative.docx
+++ b/dist/createReportsScript/_internal/templates/template_representative.docx
@@ -4,296 +4,19 @@
   <w:body>
     <w:p>
       <w:pPr>
-        <w:spacing w:after="160" w:line="259" w:lineRule="auto"/>
+        <w:jc w:val="center"/>
         <w:rPr>
           <w:rFonts w:cs="Times New Roman"/>
           <w:b/>
         </w:rPr>
       </w:pPr>
+      <w:bookmarkStart w:id="0" w:name="_GoBack"/>
+      <w:bookmarkEnd w:id="0"/>
       <w:r>
         <w:rPr>
           <w:rFonts w:cs="Times New Roman"/>
           <w:b/>
         </w:rPr>
-        <w:t>Описание полей</w:t>
-      </w:r>
-      <w:r>
-        <w:rPr>
-          <w:rFonts w:cs="Times New Roman"/>
-          <w:b/>
-        </w:rPr>
-        <w:t xml:space="preserve"> Приказ-Программа</w:t>
-      </w:r>
-    </w:p>
-    <w:p>
-      <w:pPr>
-        <w:spacing w:after="160" w:line="259" w:lineRule="auto"/>
-        <w:rPr>
-          <w:rFonts w:cs="Times New Roman"/>
-          <w:b/>
-        </w:rPr>
-      </w:pPr>
-      <w:r>
-        <w:rPr>
-          <w:rFonts w:cs="Times New Roman"/>
-          <w:b/>
-          <w:highlight w:val="lightGray"/>
-        </w:rPr>
-        <w:t>Дата составления – «</w:t>
-      </w:r>
-      <w:r>
-        <w:rPr>
-          <w:rFonts w:cs="Times New Roman"/>
-          <w:b/>
-          <w:highlight w:val="lightGray"/>
-        </w:rPr>
-        <w:t xml:space="preserve">минус </w:t>
-      </w:r>
-      <w:r>
-        <w:rPr>
-          <w:rFonts w:cs="Times New Roman"/>
-          <w:b/>
-          <w:highlight w:val="lightGray"/>
-        </w:rPr>
-        <w:t>7 дней» от даты чека</w:t>
-      </w:r>
-      <w:r>
-        <w:rPr>
-          <w:rFonts w:cs="Times New Roman"/>
-          <w:b/>
-        </w:rPr>
-        <w:t>. Дата утверждения аналогично</w:t>
-      </w:r>
-    </w:p>
-    <w:p>
-      <w:pPr>
-        <w:spacing w:after="160" w:line="259" w:lineRule="auto"/>
-        <w:rPr>
-          <w:rFonts w:cs="Times New Roman"/>
-          <w:b/>
-        </w:rPr>
-      </w:pPr>
-      <w:r>
-        <w:rPr>
-          <w:rFonts w:cs="Times New Roman"/>
-          <w:b/>
-          <w:highlight w:val="lightGray"/>
-        </w:rPr>
-        <w:t>Срок встречи = дата чека</w:t>
-      </w:r>
-    </w:p>
-    <w:p>
-      <w:pPr>
-        <w:spacing w:after="160" w:line="259" w:lineRule="auto"/>
-        <w:rPr>
-          <w:rFonts w:cs="Times New Roman"/>
-          <w:b/>
-        </w:rPr>
-      </w:pPr>
-      <w:r>
-        <w:rPr>
-          <w:rFonts w:cs="Times New Roman"/>
-          <w:b/>
-          <w:highlight w:val="lightGray"/>
-        </w:rPr>
-        <w:t>Ответственный</w:t>
-      </w:r>
-      <w:r>
-        <w:rPr>
-          <w:rFonts w:cs="Times New Roman"/>
-          <w:b/>
-          <w:highlight w:val="lightGray"/>
-        </w:rPr>
-        <w:t xml:space="preserve"> </w:t>
-      </w:r>
-      <w:r>
-        <w:rPr>
-          <w:rFonts w:cs="Times New Roman"/>
-          <w:b/>
-          <w:highlight w:val="lightGray"/>
-        </w:rPr>
-        <w:t>– кто составляет отчет</w:t>
-      </w:r>
-      <w:r>
-        <w:rPr>
-          <w:rFonts w:cs="Times New Roman"/>
-          <w:b/>
-          <w:highlight w:val="lightGray"/>
-        </w:rPr>
-        <w:t xml:space="preserve"> (верх таблицы)</w:t>
-      </w:r>
-    </w:p>
-    <w:p>
-      <w:pPr>
-        <w:spacing w:after="160" w:line="259" w:lineRule="auto"/>
-        <w:rPr>
-          <w:rFonts w:cs="Times New Roman"/>
-          <w:b/>
-        </w:rPr>
-      </w:pPr>
-      <w:r>
-        <w:rPr>
-          <w:rFonts w:cs="Times New Roman"/>
-          <w:b/>
-          <w:highlight w:val="yellow"/>
-        </w:rPr>
-        <w:t xml:space="preserve">Бюджет – округление в большую сторону суммы чека до </w:t>
-      </w:r>
-      <w:proofErr w:type="spellStart"/>
-      <w:r>
-        <w:rPr>
-          <w:rFonts w:cs="Times New Roman"/>
-          <w:b/>
-          <w:highlight w:val="yellow"/>
-        </w:rPr>
-        <w:t>тыс.руб</w:t>
-      </w:r>
-      <w:proofErr w:type="spellEnd"/>
-      <w:r>
-        <w:rPr>
-          <w:rFonts w:cs="Times New Roman"/>
-          <w:b/>
-          <w:highlight w:val="yellow"/>
-        </w:rPr>
-        <w:t>.</w:t>
-      </w:r>
-      <w:r>
-        <w:rPr>
-          <w:rFonts w:cs="Times New Roman"/>
-          <w:b/>
-        </w:rPr>
-        <w:t xml:space="preserve"> (столбец 4)</w:t>
-      </w:r>
-    </w:p>
-    <w:p>
-      <w:pPr>
-        <w:spacing w:after="160" w:line="259" w:lineRule="auto"/>
-        <w:rPr>
-          <w:rFonts w:cs="Times New Roman"/>
-          <w:b/>
-        </w:rPr>
-      </w:pPr>
-    </w:p>
-    <w:p>
-      <w:pPr>
-        <w:spacing w:after="160" w:line="259" w:lineRule="auto"/>
-        <w:rPr>
-          <w:rFonts w:cs="Times New Roman"/>
-          <w:b/>
-        </w:rPr>
-      </w:pPr>
-      <w:r>
-        <w:rPr>
-          <w:rFonts w:cs="Times New Roman"/>
-          <w:b/>
-        </w:rPr>
-        <w:t>Описание полей Акт-Отчет</w:t>
-      </w:r>
-    </w:p>
-    <w:p>
-      <w:pPr>
-        <w:spacing w:after="160" w:line="259" w:lineRule="auto"/>
-        <w:rPr>
-          <w:rFonts w:cs="Times New Roman"/>
-          <w:b/>
-        </w:rPr>
-      </w:pPr>
-      <w:r>
-        <w:rPr>
-          <w:rFonts w:cs="Times New Roman"/>
-          <w:b/>
-          <w:highlight w:val="lightGray"/>
-        </w:rPr>
-        <w:t>Дата отчета = дате чека (столбец 3)</w:t>
-      </w:r>
-    </w:p>
-    <w:p>
-      <w:pPr>
-        <w:spacing w:after="160" w:line="259" w:lineRule="auto"/>
-        <w:rPr>
-          <w:rFonts w:cs="Times New Roman"/>
-          <w:b/>
-        </w:rPr>
-      </w:pPr>
-      <w:r>
-        <w:rPr>
-          <w:rFonts w:cs="Times New Roman"/>
-          <w:b/>
-          <w:highlight w:val="yellow"/>
-        </w:rPr>
-        <w:t>Место встречи – столбец 10</w:t>
-      </w:r>
-    </w:p>
-    <w:p>
-      <w:pPr>
-        <w:spacing w:after="160" w:line="259" w:lineRule="auto"/>
-        <w:rPr>
-          <w:rFonts w:cs="Times New Roman"/>
-          <w:b/>
-        </w:rPr>
-      </w:pPr>
-      <w:r>
-        <w:rPr>
-          <w:rFonts w:cs="Times New Roman"/>
-          <w:b/>
-          <w:highlight w:val="lightGray"/>
-        </w:rPr>
-        <w:t>Дата проведения = дате чека</w:t>
-      </w:r>
-    </w:p>
-    <w:p>
-      <w:pPr>
-        <w:spacing w:after="160" w:line="259" w:lineRule="auto"/>
-        <w:rPr>
-          <w:rFonts w:cs="Times New Roman"/>
-          <w:b/>
-        </w:rPr>
-      </w:pPr>
-      <w:r>
-        <w:rPr>
-          <w:rFonts w:cs="Times New Roman"/>
-          <w:b/>
-        </w:rPr>
-        <w:t>Подготовлен отчет – кто составляет отчет вверху таблицы</w:t>
-      </w:r>
-    </w:p>
-    <w:p>
-      <w:pPr>
-        <w:spacing w:after="160" w:line="259" w:lineRule="auto"/>
-        <w:rPr>
-          <w:rFonts w:cs="Times New Roman"/>
-          <w:b/>
-        </w:rPr>
-      </w:pPr>
-      <w:r>
-        <w:rPr>
-          <w:rFonts w:cs="Times New Roman"/>
-          <w:b/>
-        </w:rPr>
-        <w:t>Дата утверждения = Дата составления = Дата чека</w:t>
-      </w:r>
-      <w:r>
-        <w:rPr>
-          <w:rFonts w:cs="Times New Roman"/>
-          <w:b/>
-        </w:rPr>
-        <w:br w:type="page"/>
-      </w:r>
-    </w:p>
-    <w:p>
-      <w:pPr>
-        <w:jc w:val="center"/>
-        <w:rPr>
-          <w:rFonts w:cs="Times New Roman"/>
-          <w:b/>
-        </w:rPr>
-      </w:pPr>
-      <w:r>
-        <w:rPr>
-          <w:rFonts w:cs="Times New Roman"/>
-          <w:b/>
-        </w:rPr>
-        <w:lastRenderedPageBreak/>
         <w:t>ООО «</w:t>
       </w:r>
       <w:proofErr w:type="spellStart"/>
@@ -525,11 +248,11 @@
       <w:r>
         <w:t xml:space="preserve">В целях поддержания/установления, (нужное подчеркнуть) взаимовыгодного сотрудничества, организовать и провести </w:t>
       </w:r>
-      <w:bookmarkStart w:id="0" w:name="OLE_LINK1"/>
+      <w:bookmarkStart w:id="1" w:name="OLE_LINK1"/>
       <w:r>
         <w:t xml:space="preserve">встречу </w:t>
       </w:r>
-      <w:bookmarkEnd w:id="0"/>
+      <w:bookmarkEnd w:id="1"/>
       <w:r>
         <w:t xml:space="preserve">с представителями компании </w:t>
       </w:r>
@@ -2520,7 +2243,7 @@
         </w:rPr>
         <w:br w:type="page"/>
       </w:r>
-      <w:bookmarkStart w:id="1" w:name="_Toc507746436"/>
+      <w:bookmarkStart w:id="2" w:name="_Toc507746436"/>
     </w:p>
     <w:p>
       <w:pPr>
@@ -2530,9 +2253,9 @@
           <w:b/>
         </w:rPr>
       </w:pPr>
-      <w:bookmarkStart w:id="2" w:name="_Приложение_№7_ОБРАЗЕЦ"/>
-      <w:bookmarkEnd w:id="1"/>
+      <w:bookmarkStart w:id="3" w:name="_Приложение_№7_ОБРАЗЕЦ"/>
       <w:bookmarkEnd w:id="2"/>
+      <w:bookmarkEnd w:id="3"/>
       <w:r>
         <w:rPr>
           <w:rFonts w:cs="Times New Roman"/>
@@ -4725,8 +4448,6 @@
                 <w:rFonts w:cs="Times New Roman"/>
               </w:rPr>
             </w:pPr>
-            <w:bookmarkStart w:id="3" w:name="_GoBack"/>
-            <w:bookmarkEnd w:id="3"/>
             <w:r>
               <w:rPr>
                 <w:rFonts w:cs="Times New Roman"/>
@@ -5430,6 +5151,7 @@
   <w:style w:type="character" w:default="1" w:styleId="a0">
     <w:name w:val="Default Paragraph Font"/>
     <w:uiPriority w:val="1"/>
+    <w:semiHidden/>
     <w:unhideWhenUsed/>
   </w:style>
   <w:style w:type="table" w:default="1" w:styleId="a1">
@@ -5974,7 +5696,7 @@
 </file>
 
 <file path=customXml/itemProps1.xml><?xml version="1.0" encoding="utf-8"?>
-<ds:datastoreItem xmlns:ds="http://schemas.openxmlformats.org/officeDocument/2006/customXml" ds:itemID="{25FF16DE-6BCE-48B8-9EA6-4F83DE1A2B06}">
+<ds:datastoreItem xmlns:ds="http://schemas.openxmlformats.org/officeDocument/2006/customXml" ds:itemID="{019D6078-BA7B-4DBB-AF8B-504BD46BFA6B}">
   <ds:schemaRefs>
     <ds:schemaRef ds:uri="http://schemas.openxmlformats.org/officeDocument/2006/bibliography"/>
   </ds:schemaRefs>

--- a/dist/createReportsScript/_internal/templates/template_representative.docx
+++ b/dist/createReportsScript/_internal/templates/template_representative.docx
@@ -10,8 +10,6 @@
           <w:b/>
         </w:rPr>
       </w:pPr>
-      <w:bookmarkStart w:id="0" w:name="_GoBack"/>
-      <w:bookmarkEnd w:id="0"/>
       <w:r>
         <w:rPr>
           <w:rFonts w:cs="Times New Roman"/>
@@ -184,7 +182,6 @@
         <w:rPr>
           <w:rFonts w:cs="Times New Roman"/>
           <w:b/>
-          <w:highlight w:val="lightGray"/>
         </w:rPr>
         <w:t>«</w:t>
       </w:r>
@@ -192,7 +189,6 @@
         <w:rPr>
           <w:rFonts w:cs="Times New Roman"/>
           <w:b/>
-          <w:highlight w:val="lightGray"/>
           <w:u w:val="single"/>
         </w:rPr>
         <w:t>{{</w:t>
@@ -201,7 +197,6 @@
         <w:rPr>
           <w:rFonts w:cs="Times New Roman"/>
           <w:b/>
-          <w:highlight w:val="lightGray"/>
           <w:u w:val="single"/>
           <w:lang w:val="en-US"/>
         </w:rPr>
@@ -211,7 +206,6 @@
         <w:rPr>
           <w:rFonts w:cs="Times New Roman"/>
           <w:b/>
-          <w:highlight w:val="lightGray"/>
           <w:u w:val="single"/>
         </w:rPr>
         <w:t>_</w:t>
@@ -220,7 +214,6 @@
         <w:rPr>
           <w:rFonts w:cs="Times New Roman"/>
           <w:b/>
-          <w:highlight w:val="lightGray"/>
           <w:u w:val="single"/>
           <w:lang w:val="en-US"/>
         </w:rPr>
@@ -230,7 +223,6 @@
         <w:rPr>
           <w:rFonts w:cs="Times New Roman"/>
           <w:b/>
-          <w:highlight w:val="lightGray"/>
           <w:u w:val="single"/>
         </w:rPr>
         <w:t>}}</w:t>
@@ -239,10 +231,11 @@
         <w:rPr>
           <w:rFonts w:cs="Times New Roman"/>
           <w:b/>
-          <w:highlight w:val="lightGray"/>
         </w:rPr>
         <w:t>»</w:t>
       </w:r>
+      <w:bookmarkStart w:id="0" w:name="_GoBack"/>
+      <w:bookmarkEnd w:id="0"/>
     </w:p>
     <w:p>
       <w:r>
@@ -5696,7 +5689,7 @@
 </file>
 
 <file path=customXml/itemProps1.xml><?xml version="1.0" encoding="utf-8"?>
-<ds:datastoreItem xmlns:ds="http://schemas.openxmlformats.org/officeDocument/2006/customXml" ds:itemID="{019D6078-BA7B-4DBB-AF8B-504BD46BFA6B}">
+<ds:datastoreItem xmlns:ds="http://schemas.openxmlformats.org/officeDocument/2006/customXml" ds:itemID="{36105D24-3D22-4121-9789-79C75E064617}">
   <ds:schemaRefs>
     <ds:schemaRef ds:uri="http://schemas.openxmlformats.org/officeDocument/2006/bibliography"/>
   </ds:schemaRefs>
